--- a/IUS AbstractBook.docx
+++ b/IUS AbstractBook.docx
@@ -44,7 +44,7 @@
           <w:rFonts w:hint="eastAsia"/>
           <w:lang w:val="en-US" w:eastAsia="zh-CN"/>
         </w:rPr>
-        <w:t>Characterization of concentrated scattering media using ultrasound parameric imaging based on Homodyned-K Distribution （page 892）</w:t>
+        <w:t>Characterization of concentrated scattering media using ultrasound parameric imaging based on Homodyned-K Distribution （page 892）：Homodyned-K (HK) 分布的 μ参数更能区分浓缩的媒介和完全发展的散斑，但是它对样本size比较敏感，这样会影响参数成像的性能，本文研究对μ参数更适合的side length。与Nakagami的m参数做对比，m参数适合SL=3 times pulse length，对μ参数的话SL从1到10进行测验，发现，可靠的μ参数成像需要SL&gt;=5。</w:t>
       </w:r>
     </w:p>
     <w:p>
@@ -97,7 +97,7 @@
           <w:rFonts w:hint="eastAsia"/>
           <w:lang w:val="en-US" w:eastAsia="zh-CN"/>
         </w:rPr>
-        <w:t>Quantitative evaluation method for liver fibrosis in clinical ultrasound B-mode image based on optimized multi-Rayleigh model （page 893）</w:t>
+        <w:t>Quantitative evaluation method for liver fibrosis in clinical ultrasound B-mode image based on optimized multi-Rayleigh model （page 893）：提出一种优化的MRA模型即多瑞利模型来评估肝脏纤维化，非散斑信号的影响被移除，RA部件的数目也会适应性地改变。纤维化阶段变化会导致估计的纤维组织特征的变化。</w:t>
       </w:r>
     </w:p>
     <w:p>
@@ -126,16 +126,180 @@
     <w:p>
       <w:pPr>
         <w:rPr>
-          <w:rFonts w:hint="eastAsia"/>
-          <w:lang w:val="en-US" w:eastAsia="zh-CN"/>
-        </w:rPr>
-      </w:pPr>
-      <w:r>
-        <w:rPr>
-          <w:rFonts w:hint="eastAsia"/>
-          <w:lang w:val="en-US" w:eastAsia="zh-CN"/>
-        </w:rPr>
-        <w:t>Development of double Nakagami distribution model for quantitative evaluation of early-stage fatty-liver disease （page 106）</w:t>
+          <w:rFonts w:hint="eastAsia" w:eastAsiaTheme="minorEastAsia"/>
+          <w:lang w:val="en-US" w:eastAsia="zh-CN"/>
+        </w:rPr>
+      </w:pPr>
+      <w:r>
+        <w:rPr>
+          <w:rFonts w:hint="eastAsia"/>
+          <w:lang w:val="en-US" w:eastAsia="zh-CN"/>
+        </w:rPr>
+        <w:t>Development of double Nakagami distribution model for quantitative evaluation of early-stage fatty-liver disease （page 106）：量化，监管，检测早期脂肪肝，使用双重Nakagami分布的概率密度函数，</w:t>
+      </w:r>
+      <w:r>
+        <w:drawing>
+          <wp:inline distT="0" distB="0" distL="114300" distR="114300">
+            <wp:extent cx="2143125" cy="190500"/>
+            <wp:effectExtent l="0" t="0" r="9525" b="0"/>
+            <wp:docPr id="1" name="图片 1"/>
+            <wp:cNvGraphicFramePr>
+              <a:graphicFrameLocks xmlns:a="http://schemas.openxmlformats.org/drawingml/2006/main" noChangeAspect="1"/>
+            </wp:cNvGraphicFramePr>
+            <a:graphic xmlns:a="http://schemas.openxmlformats.org/drawingml/2006/main">
+              <a:graphicData uri="http://schemas.openxmlformats.org/drawingml/2006/picture">
+                <pic:pic xmlns:pic="http://schemas.openxmlformats.org/drawingml/2006/picture">
+                  <pic:nvPicPr>
+                    <pic:cNvPr id="1" name="图片 1"/>
+                    <pic:cNvPicPr>
+                      <a:picLocks noChangeAspect="1"/>
+                    </pic:cNvPicPr>
+                  </pic:nvPicPr>
+                  <pic:blipFill>
+                    <a:blip r:embed="rId4"/>
+                    <a:stretch>
+                      <a:fillRect/>
+                    </a:stretch>
+                  </pic:blipFill>
+                  <pic:spPr>
+                    <a:xfrm>
+                      <a:off x="0" y="0"/>
+                      <a:ext cx="2143125" cy="190500"/>
+                    </a:xfrm>
+                    <a:prstGeom prst="rect">
+                      <a:avLst/>
+                    </a:prstGeom>
+                    <a:noFill/>
+                    <a:ln w="9525">
+                      <a:noFill/>
+                    </a:ln>
+                  </pic:spPr>
+                </pic:pic>
+              </a:graphicData>
+            </a:graphic>
+          </wp:inline>
+        </w:drawing>
+      </w:r>
+      <w:r>
+        <w:rPr>
+          <w:rFonts w:hint="eastAsia"/>
+          <w:lang w:eastAsia="zh-CN"/>
+        </w:rPr>
+        <w:t>，</w:t>
+      </w:r>
+      <w:r>
+        <w:rPr>
+          <w:rFonts w:hint="eastAsia"/>
+          <w:lang w:val="en-US" w:eastAsia="zh-CN"/>
+        </w:rPr>
+        <w:t>依据是假设脂肪肝由健康肝脏的结构和脂滴组成。估计三个参数</w:t>
+      </w:r>
+      <w:r>
+        <w:drawing>
+          <wp:inline distT="0" distB="0" distL="114300" distR="114300">
+            <wp:extent cx="752475" cy="123825"/>
+            <wp:effectExtent l="0" t="0" r="9525" b="9525"/>
+            <wp:docPr id="2" name="图片 2"/>
+            <wp:cNvGraphicFramePr>
+              <a:graphicFrameLocks xmlns:a="http://schemas.openxmlformats.org/drawingml/2006/main" noChangeAspect="1"/>
+            </wp:cNvGraphicFramePr>
+            <a:graphic xmlns:a="http://schemas.openxmlformats.org/drawingml/2006/main">
+              <a:graphicData uri="http://schemas.openxmlformats.org/drawingml/2006/picture">
+                <pic:pic xmlns:pic="http://schemas.openxmlformats.org/drawingml/2006/picture">
+                  <pic:nvPicPr>
+                    <pic:cNvPr id="2" name="图片 2"/>
+                    <pic:cNvPicPr>
+                      <a:picLocks noChangeAspect="1"/>
+                    </pic:cNvPicPr>
+                  </pic:nvPicPr>
+                  <pic:blipFill>
+                    <a:blip r:embed="rId5"/>
+                    <a:stretch>
+                      <a:fillRect/>
+                    </a:stretch>
+                  </pic:blipFill>
+                  <pic:spPr>
+                    <a:xfrm>
+                      <a:off x="0" y="0"/>
+                      <a:ext cx="752475" cy="123825"/>
+                    </a:xfrm>
+                    <a:prstGeom prst="rect">
+                      <a:avLst/>
+                    </a:prstGeom>
+                    <a:noFill/>
+                    <a:ln w="9525">
+                      <a:noFill/>
+                    </a:ln>
+                  </pic:spPr>
+                </pic:pic>
+              </a:graphicData>
+            </a:graphic>
+          </wp:inline>
+        </w:drawing>
+      </w:r>
+      <w:r>
+        <w:rPr>
+          <w:rFonts w:hint="eastAsia"/>
+          <w:lang w:eastAsia="zh-CN"/>
+        </w:rPr>
+        <w:t>，</w:t>
+      </w:r>
+      <w:r>
+        <w:rPr>
+          <w:rFonts w:hint="eastAsia"/>
+          <w:lang w:val="en-US" w:eastAsia="zh-CN"/>
+        </w:rPr>
+        <w:t>最终通过</w:t>
+      </w:r>
+      <w:r>
+        <w:drawing>
+          <wp:inline distT="0" distB="0" distL="114300" distR="114300">
+            <wp:extent cx="514350" cy="95250"/>
+            <wp:effectExtent l="0" t="0" r="0" b="0"/>
+            <wp:docPr id="3" name="图片 3"/>
+            <wp:cNvGraphicFramePr>
+              <a:graphicFrameLocks xmlns:a="http://schemas.openxmlformats.org/drawingml/2006/main" noChangeAspect="1"/>
+            </wp:cNvGraphicFramePr>
+            <a:graphic xmlns:a="http://schemas.openxmlformats.org/drawingml/2006/main">
+              <a:graphicData uri="http://schemas.openxmlformats.org/drawingml/2006/picture">
+                <pic:pic xmlns:pic="http://schemas.openxmlformats.org/drawingml/2006/picture">
+                  <pic:nvPicPr>
+                    <pic:cNvPr id="3" name="图片 3"/>
+                    <pic:cNvPicPr>
+                      <a:picLocks noChangeAspect="1"/>
+                    </pic:cNvPicPr>
+                  </pic:nvPicPr>
+                  <pic:blipFill>
+                    <a:blip r:embed="rId6"/>
+                    <a:stretch>
+                      <a:fillRect/>
+                    </a:stretch>
+                  </pic:blipFill>
+                  <pic:spPr>
+                    <a:xfrm>
+                      <a:off x="0" y="0"/>
+                      <a:ext cx="514350" cy="95250"/>
+                    </a:xfrm>
+                    <a:prstGeom prst="rect">
+                      <a:avLst/>
+                    </a:prstGeom>
+                    <a:noFill/>
+                    <a:ln w="9525">
+                      <a:noFill/>
+                    </a:ln>
+                  </pic:spPr>
+                </pic:pic>
+              </a:graphicData>
+            </a:graphic>
+          </wp:inline>
+        </w:drawing>
+      </w:r>
+      <w:r>
+        <w:rPr>
+          <w:rFonts w:hint="eastAsia"/>
+          <w:lang w:val="en-US" w:eastAsia="zh-CN"/>
+        </w:rPr>
+        <w:t>可以检测早期脂肪肝，健康肝，早期脂肪肝，严重脂肪肝的参数分布情况不一样。</w:t>
       </w:r>
     </w:p>
     <w:p>
@@ -173,7 +337,7 @@
           <w:rFonts w:hint="eastAsia"/>
           <w:lang w:val="en-US" w:eastAsia="zh-CN"/>
         </w:rPr>
-        <w:t>Quantitative ultrasound-based detection of cancerous thyroid nodules （page 257）</w:t>
+        <w:t>Quantitative ultrasound-based detection of cancerous thyroid nodules （page 257）：使用量化超声的非侵入式诊断方法检测甲状腺癌，这个方法叫做QUS，综合使用Nakagami分布的包络统计，QUS-estimate values, 比如 effective scatter diameter (ESD), effective scatter concentration (ESC), and spectral parameters (i.e., midband fit, slope, and intercept) 作为特征，用线性分类器或SVM分类器。</w:t>
       </w:r>
     </w:p>
     <w:p>
@@ -197,23 +361,116 @@
           <w:lang w:val="en-US" w:eastAsia="zh-CN"/>
         </w:rPr>
         <w:t>Multi-Parametric and Multi-Wave Tissue Characterization：</w:t>
+      </w:r>
+    </w:p>
+    <w:p>
+      <w:pPr>
+        <w:rPr>
+          <w:rFonts w:hint="eastAsia"/>
+          <w:lang w:val="en-US" w:eastAsia="zh-CN"/>
+        </w:rPr>
+      </w:pPr>
+      <w:r>
+        <w:rPr>
+          <w:rFonts w:hint="eastAsia"/>
+          <w:lang w:val="en-US" w:eastAsia="zh-CN"/>
+        </w:rPr>
+        <w:t>Fatty liver assessment using ultrasound multifeatures based on machine learning （page 450）：诊断Nonalcoholic fatty liver disease (NAFLD)，计算三个参数{</w:t>
+      </w:r>
+      <w:r>
+        <w:rPr>
+          <w:rFonts w:hint="eastAsia"/>
+          <w:b/>
+          <w:bCs/>
+          <w:lang w:val="en-US" w:eastAsia="zh-CN"/>
+        </w:rPr>
+        <w:t>integrated backscatter</w:t>
+      </w:r>
+      <w:r>
+        <w:rPr>
+          <w:rFonts w:hint="eastAsia"/>
+          <w:lang w:val="en-US" w:eastAsia="zh-CN"/>
+        </w:rPr>
+        <w:t xml:space="preserve"> (IB, a measure of echo intensity), </w:t>
+      </w:r>
+      <w:r>
+        <w:rPr>
+          <w:rFonts w:hint="eastAsia"/>
+          <w:b/>
+          <w:bCs/>
+          <w:lang w:val="en-US" w:eastAsia="zh-CN"/>
+        </w:rPr>
+        <w:t>Q factor</w:t>
+      </w:r>
+      <w:r>
+        <w:rPr>
+          <w:rFonts w:hint="eastAsia"/>
+          <w:lang w:val="en-US" w:eastAsia="zh-CN"/>
+        </w:rPr>
+        <w:t xml:space="preserve"> (proposed as a new estimate of frequency downshift due to attenuation), and </w:t>
+      </w:r>
+      <w:r>
+        <w:rPr>
+          <w:rFonts w:hint="eastAsia"/>
+          <w:b/>
+          <w:bCs/>
+          <w:lang w:val="en-US" w:eastAsia="zh-CN"/>
+        </w:rPr>
+        <w:t>homogeneity factor</w:t>
+      </w:r>
+      <w:r>
+        <w:rPr>
+          <w:rFonts w:hint="eastAsia"/>
+          <w:lang w:val="en-US" w:eastAsia="zh-CN"/>
+        </w:rPr>
+        <w:t xml:space="preserve"> (HF, a new parameter proposed to describe the speckle pattern)}，使用SVM分类器f(IB, Q factor, HF)，准确率为86.49%，AUROC为0.8899</w:t>
+      </w:r>
+    </w:p>
+    <w:p>
+      <w:pPr>
+        <w:rPr>
+          <w:rFonts w:hint="eastAsia"/>
+          <w:lang w:val="en-US" w:eastAsia="zh-CN"/>
+        </w:rPr>
+      </w:pPr>
+    </w:p>
+    <w:p>
+      <w:pPr>
+        <w:rPr>
+          <w:rFonts w:hint="eastAsia"/>
+          <w:lang w:val="en-US" w:eastAsia="zh-CN"/>
+        </w:rPr>
+      </w:pPr>
+      <w:r>
+        <w:rPr>
+          <w:rFonts w:hint="eastAsia"/>
+          <w:lang w:val="en-US" w:eastAsia="zh-CN"/>
+        </w:rPr>
+        <w:t>Leveraging Deep Learning and Pulse Compression利用深度学习和脉冲压缩：</w:t>
+      </w:r>
+    </w:p>
+    <w:p>
+      <w:pPr>
+        <w:rPr>
+          <w:rFonts w:hint="eastAsia"/>
+          <w:lang w:val="en-US" w:eastAsia="zh-CN"/>
+        </w:rPr>
+      </w:pPr>
+      <w:r>
+        <w:rPr>
+          <w:rFonts w:hint="eastAsia"/>
+          <w:lang w:val="en-US" w:eastAsia="zh-CN"/>
+        </w:rPr>
+        <w:t>WaveFlow – Towards Integration of Ultrasound Processing with Deep Learning （page 603</w:t>
       </w:r>
       <w:bookmarkStart w:id="0" w:name="_GoBack"/>
       <w:bookmarkEnd w:id="0"/>
-    </w:p>
-    <w:p>
-      <w:pPr>
-        <w:rPr>
-          <w:rFonts w:hint="eastAsia"/>
-          <w:lang w:val="en-US" w:eastAsia="zh-CN"/>
-        </w:rPr>
-      </w:pPr>
-      <w:r>
-        <w:rPr>
-          <w:rFonts w:hint="eastAsia"/>
-          <w:lang w:val="en-US" w:eastAsia="zh-CN"/>
-        </w:rPr>
-        <w:t>Fatty liver assessment using ultrasound multifeatures based on machine learning</w:t>
+      <w:r>
+        <w:rPr>
+          <w:rFonts w:hint="eastAsia"/>
+          <w:lang w:val="en-US" w:eastAsia="zh-CN"/>
+        </w:rPr>
+        <w:t>）：挺有趣的，超声成像过程结合深度学习，将机器学习用于信号处理，实现机器学习增强的实时超声成像。一个工具WaveFlow，包括超声数据获得以及信号处理，它提供了一个环境，在RF和TensorFlow之间，还包括信号处理操作，比如波束形成，预处理。</w:t>
       </w:r>
     </w:p>
     <w:sectPr>
@@ -520,6 +777,39 @@
       </w:tblCellMar>
     </w:tblPr>
   </w:style>
+  <w:style w:type="character" w:customStyle="1" w:styleId="4">
+    <w:name w:val="fontstyle01"/>
+    <w:basedOn w:val="2"/>
+    <w:uiPriority w:val="0"/>
+    <w:rPr>
+      <w:rFonts w:ascii="Italic" w:hAnsi="Italic" w:eastAsia="Italic" w:cs="Italic"/>
+      <w:i/>
+      <w:color w:val="00000A"/>
+      <w:sz w:val="16"/>
+      <w:szCs w:val="16"/>
+    </w:rPr>
+  </w:style>
+  <w:style w:type="character" w:customStyle="1" w:styleId="5">
+    <w:name w:val="fontstyle11"/>
+    <w:basedOn w:val="2"/>
+    <w:uiPriority w:val="0"/>
+    <w:rPr>
+      <w:rFonts w:ascii="TimesNewRoman" w:hAnsi="TimesNewRoman" w:eastAsia="TimesNewRoman" w:cs="TimesNewRoman"/>
+      <w:color w:val="00000A"/>
+      <w:sz w:val="16"/>
+      <w:szCs w:val="16"/>
+    </w:rPr>
+  </w:style>
+  <w:style w:type="character" w:customStyle="1" w:styleId="6">
+    <w:name w:val="fontstyle21"/>
+    <w:basedOn w:val="2"/>
+    <w:uiPriority w:val="0"/>
+    <w:rPr>
+      <w:color w:val="00000A"/>
+      <w:sz w:val="16"/>
+      <w:szCs w:val="16"/>
+    </w:rPr>
+  </w:style>
 </w:styles>
 </file>
 

--- a/IUS AbstractBook.docx
+++ b/IUS AbstractBook.docx
@@ -4,6 +4,7 @@
   <w:body>
     <w:p>
       <w:pPr>
+        <w:spacing w:line="360" w:lineRule="auto"/>
         <w:rPr>
           <w:rFonts w:hint="eastAsia"/>
           <w:lang w:val="en-US" w:eastAsia="zh-CN"/>
@@ -19,6 +20,7 @@
     </w:p>
     <w:p>
       <w:pPr>
+        <w:spacing w:line="360" w:lineRule="auto"/>
         <w:rPr>
           <w:rFonts w:hint="eastAsia"/>
           <w:lang w:val="en-US" w:eastAsia="zh-CN"/>
@@ -34,44 +36,65 @@
     </w:p>
     <w:p>
       <w:pPr>
-        <w:rPr>
-          <w:rFonts w:hint="eastAsia"/>
-          <w:lang w:val="en-US" w:eastAsia="zh-CN"/>
-        </w:rPr>
-      </w:pPr>
-      <w:r>
-        <w:rPr>
-          <w:rFonts w:hint="eastAsia"/>
-          <w:lang w:val="en-US" w:eastAsia="zh-CN"/>
-        </w:rPr>
-        <w:t>Characterization of concentrated scattering media using ultrasound parameric imaging based on Homodyned-K Distribution （page 892）：Homodyned-K (HK) 分布的 μ参数更能区分浓缩的媒介和完全发展的散斑，但是它对样本size比较敏感，这样会影响参数成像的性能，本文研究对μ参数更适合的side length。与Nakagami的m参数做对比，m参数适合SL=3 times pulse length，对μ参数的话SL从1到10进行测验，发现，可靠的μ参数成像需要SL&gt;=5。</w:t>
-      </w:r>
-    </w:p>
-    <w:p>
-      <w:pPr>
-        <w:rPr>
-          <w:rFonts w:hint="eastAsia"/>
-          <w:lang w:val="en-US" w:eastAsia="zh-CN"/>
-        </w:rPr>
-      </w:pPr>
-    </w:p>
-    <w:p>
-      <w:pPr>
-        <w:rPr>
-          <w:rFonts w:hint="eastAsia"/>
-          <w:lang w:val="en-US" w:eastAsia="zh-CN"/>
-        </w:rPr>
-      </w:pPr>
-      <w:r>
-        <w:rPr>
-          <w:rFonts w:hint="eastAsia"/>
-          <w:lang w:val="en-US" w:eastAsia="zh-CN"/>
-        </w:rPr>
-        <w:t>搜索envelop</w:t>
-      </w:r>
-    </w:p>
-    <w:p>
-      <w:pPr>
+        <w:pStyle w:val="4"/>
+        <w:rPr>
+          <w:rFonts w:hint="eastAsia"/>
+          <w:lang w:val="en-US" w:eastAsia="zh-CN"/>
+        </w:rPr>
+      </w:pPr>
+      <w:r>
+        <w:rPr>
+          <w:rFonts w:hint="eastAsia"/>
+          <w:lang w:val="en-US" w:eastAsia="zh-CN"/>
+        </w:rPr>
+        <w:t>Characterization of concentrated scattering media using ultrasound parameric imaging based on Homodyned-K Distribution （page 892）：</w:t>
+      </w:r>
+    </w:p>
+    <w:p>
+      <w:pPr>
+        <w:spacing w:line="360" w:lineRule="auto"/>
+        <w:ind w:firstLine="420" w:firstLineChars="0"/>
+        <w:rPr>
+          <w:rFonts w:hint="eastAsia"/>
+          <w:lang w:val="en-US" w:eastAsia="zh-CN"/>
+        </w:rPr>
+      </w:pPr>
+      <w:r>
+        <w:rPr>
+          <w:rFonts w:hint="eastAsia"/>
+          <w:lang w:val="en-US" w:eastAsia="zh-CN"/>
+        </w:rPr>
+        <w:t>Homodyned-K (HK) 分布的 μ参数更能区分浓缩的媒介和完全发展的散斑，但是它对样本size比较敏感，这样会影响参数成像的性能，本文研究对μ参数更适合的side length。与Nakagami的m参数做对比，m参数适合SL=3 times pulse length，对μ参数的话SL从1到10进行测验，发现，可靠的μ参数成像需要SL&gt;=5。</w:t>
+      </w:r>
+    </w:p>
+    <w:p>
+      <w:pPr>
+        <w:spacing w:line="360" w:lineRule="auto"/>
+        <w:rPr>
+          <w:rFonts w:hint="eastAsia"/>
+          <w:lang w:val="en-US" w:eastAsia="zh-CN"/>
+        </w:rPr>
+      </w:pPr>
+    </w:p>
+    <w:p>
+      <w:pPr>
+        <w:spacing w:line="360" w:lineRule="auto"/>
+        <w:rPr>
+          <w:rFonts w:hint="eastAsia"/>
+          <w:lang w:val="en-US" w:eastAsia="zh-CN"/>
+        </w:rPr>
+      </w:pPr>
+      <w:r>
+        <w:rPr>
+          <w:rFonts w:hint="eastAsia"/>
+          <w:lang w:val="en-US" w:eastAsia="zh-CN"/>
+        </w:rPr>
+        <w:t>搜索envelope</w:t>
+      </w:r>
+    </w:p>
+    <w:p>
+      <w:pPr>
+        <w:spacing w:line="360" w:lineRule="auto"/>
         <w:rPr>
           <w:rFonts w:hint="eastAsia"/>
           <w:lang w:val="en-US" w:eastAsia="zh-CN"/>
@@ -87,29 +110,49 @@
     </w:p>
     <w:p>
       <w:pPr>
-        <w:rPr>
-          <w:rFonts w:hint="eastAsia"/>
-          <w:lang w:val="en-US" w:eastAsia="zh-CN"/>
-        </w:rPr>
-      </w:pPr>
-      <w:r>
-        <w:rPr>
-          <w:rFonts w:hint="eastAsia"/>
-          <w:lang w:val="en-US" w:eastAsia="zh-CN"/>
-        </w:rPr>
-        <w:t>Quantitative evaluation method for liver fibrosis in clinical ultrasound B-mode image based on optimized multi-Rayleigh model （page 893）：提出一种优化的MRA模型即多瑞利模型来评估肝脏纤维化，非散斑信号的影响被移除，RA部件的数目也会适应性地改变。纤维化阶段变化会导致估计的纤维组织特征的变化。</w:t>
-      </w:r>
-    </w:p>
-    <w:p>
-      <w:pPr>
-        <w:rPr>
-          <w:rFonts w:hint="eastAsia"/>
-          <w:lang w:val="en-US" w:eastAsia="zh-CN"/>
-        </w:rPr>
-      </w:pPr>
-    </w:p>
-    <w:p>
-      <w:pPr>
+        <w:pStyle w:val="4"/>
+        <w:rPr>
+          <w:rFonts w:hint="eastAsia"/>
+          <w:lang w:val="en-US" w:eastAsia="zh-CN"/>
+        </w:rPr>
+      </w:pPr>
+      <w:r>
+        <w:rPr>
+          <w:rFonts w:hint="eastAsia"/>
+          <w:lang w:val="en-US" w:eastAsia="zh-CN"/>
+        </w:rPr>
+        <w:t>Quantitative evaluation method for liver fibrosis in clinical ultrasound B-mode image based on optimized multi-Rayleigh model （page 893）：</w:t>
+      </w:r>
+    </w:p>
+    <w:p>
+      <w:pPr>
+        <w:spacing w:line="360" w:lineRule="auto"/>
+        <w:ind w:firstLine="420" w:firstLineChars="0"/>
+        <w:rPr>
+          <w:rFonts w:hint="eastAsia"/>
+          <w:lang w:val="en-US" w:eastAsia="zh-CN"/>
+        </w:rPr>
+      </w:pPr>
+      <w:r>
+        <w:rPr>
+          <w:rFonts w:hint="eastAsia"/>
+          <w:lang w:val="en-US" w:eastAsia="zh-CN"/>
+        </w:rPr>
+        <w:t>提出一种优化的MRA模型即多瑞利模型来评估肝脏纤维化，每一个RA部件都表示纤维化肝脏的某一个组织，如结节，正常组织和纤维化组织。但是很多RA部件（对应B超图中的不同组织）是未知的，还有无法被MRA表示的非散斑信号。本模型中非散斑信号的影响被移除，RA部件的数目也会适应性地改变。纤维化阶段变化会导致估计的纤维组织特征的变化。</w:t>
+      </w:r>
+    </w:p>
+    <w:p>
+      <w:pPr>
+        <w:spacing w:line="360" w:lineRule="auto"/>
+        <w:rPr>
+          <w:rFonts w:hint="eastAsia"/>
+          <w:lang w:val="en-US" w:eastAsia="zh-CN"/>
+        </w:rPr>
+      </w:pPr>
+    </w:p>
+    <w:p>
+      <w:pPr>
+        <w:spacing w:line="360" w:lineRule="auto"/>
         <w:rPr>
           <w:rFonts w:hint="eastAsia"/>
           <w:lang w:val="en-US" w:eastAsia="zh-CN"/>
@@ -125,6 +168,24 @@
     </w:p>
     <w:p>
       <w:pPr>
+        <w:pStyle w:val="4"/>
+        <w:rPr>
+          <w:rFonts w:hint="eastAsia"/>
+          <w:lang w:val="en-US" w:eastAsia="zh-CN"/>
+        </w:rPr>
+      </w:pPr>
+      <w:r>
+        <w:rPr>
+          <w:rFonts w:hint="eastAsia"/>
+          <w:lang w:val="en-US" w:eastAsia="zh-CN"/>
+        </w:rPr>
+        <w:t>Development of double Nakagami distribution model for quantitative evaluation of early-stage fatty-liver disease （page 106）：</w:t>
+      </w:r>
+    </w:p>
+    <w:p>
+      <w:pPr>
+        <w:spacing w:line="360" w:lineRule="auto"/>
+        <w:ind w:firstLine="420" w:firstLineChars="0"/>
         <w:rPr>
           <w:rFonts w:hint="eastAsia" w:eastAsiaTheme="minorEastAsia"/>
           <w:lang w:val="en-US" w:eastAsia="zh-CN"/>
@@ -135,7 +196,7 @@
           <w:rFonts w:hint="eastAsia"/>
           <w:lang w:val="en-US" w:eastAsia="zh-CN"/>
         </w:rPr>
-        <w:t>Development of double Nakagami distribution model for quantitative evaluation of early-stage fatty-liver disease （page 106）：量化，监管，检测早期脂肪肝，使用双重Nakagami分布的概率密度函数，</w:t>
+        <w:t>脂肪肝随着纤维化的发展是不可逆的。量化，监管，检测早期脂肪肝，使用双重Nakagami分布的概率密度函数，</w:t>
       </w:r>
       <w:r>
         <w:drawing>
@@ -192,7 +253,27 @@
           <w:rFonts w:hint="eastAsia"/>
           <w:lang w:val="en-US" w:eastAsia="zh-CN"/>
         </w:rPr>
-        <w:t>依据是假设脂肪肝由健康肝脏的结构和脂滴组成。估计三个参数</w:t>
+        <w:t>依据是假设脂肪肝由健康肝脏的结构和脂滴组成。使用Nelder–Mead优化（</w:t>
+      </w:r>
+      <w:r>
+        <w:rPr>
+          <w:rFonts w:hint="eastAsia" w:ascii="Arial" w:hAnsi="Arial" w:eastAsia="宋体" w:cs="Arial"/>
+          <w:i w:val="0"/>
+          <w:caps w:val="0"/>
+          <w:color w:val="333333"/>
+          <w:spacing w:val="0"/>
+          <w:sz w:val="21"/>
+          <w:szCs w:val="21"/>
+          <w:shd w:val="clear" w:fill="FFFFFF"/>
+        </w:rPr>
+        <w:t>下山单纯形法</w:t>
+      </w:r>
+      <w:r>
+        <w:rPr>
+          <w:rFonts w:hint="eastAsia"/>
+          <w:lang w:val="en-US" w:eastAsia="zh-CN"/>
+        </w:rPr>
+        <w:t>）来估计三个参数</w:t>
       </w:r>
       <w:r>
         <w:drawing>
@@ -242,14 +323,14 @@
           <w:rFonts w:hint="eastAsia"/>
           <w:lang w:eastAsia="zh-CN"/>
         </w:rPr>
-        <w:t>，</w:t>
-      </w:r>
-      <w:r>
-        <w:rPr>
-          <w:rFonts w:hint="eastAsia"/>
-          <w:lang w:val="en-US" w:eastAsia="zh-CN"/>
-        </w:rPr>
-        <w:t>最终通过</w:t>
+        <w:t>。</w:t>
+      </w:r>
+      <w:r>
+        <w:rPr>
+          <w:rFonts w:hint="eastAsia"/>
+          <w:lang w:val="en-US" w:eastAsia="zh-CN"/>
+        </w:rPr>
+        <w:t>单Nakagami和双Nakagami进行对比。最终通过</w:t>
       </w:r>
       <w:r>
         <w:drawing>
@@ -299,19 +380,21 @@
           <w:rFonts w:hint="eastAsia"/>
           <w:lang w:val="en-US" w:eastAsia="zh-CN"/>
         </w:rPr>
-        <w:t>可以检测早期脂肪肝，健康肝，早期脂肪肝，严重脂肪肝的参数分布情况不一样。</w:t>
-      </w:r>
-    </w:p>
-    <w:p>
-      <w:pPr>
-        <w:rPr>
-          <w:rFonts w:hint="eastAsia"/>
-          <w:lang w:val="en-US" w:eastAsia="zh-CN"/>
-        </w:rPr>
-      </w:pPr>
-    </w:p>
-    <w:p>
-      <w:pPr>
+        <w:t>可以检测早期脂肪肝。健康肝，早期脂肪肝，严重脂肪肝的参数分布情况不一样。</w:t>
+      </w:r>
+    </w:p>
+    <w:p>
+      <w:pPr>
+        <w:spacing w:line="360" w:lineRule="auto"/>
+        <w:rPr>
+          <w:rFonts w:hint="eastAsia"/>
+          <w:lang w:val="en-US" w:eastAsia="zh-CN"/>
+        </w:rPr>
+      </w:pPr>
+    </w:p>
+    <w:p>
+      <w:pPr>
+        <w:spacing w:line="360" w:lineRule="auto"/>
         <w:rPr>
           <w:rFonts w:hint="eastAsia"/>
           <w:lang w:val="en-US" w:eastAsia="zh-CN"/>
@@ -327,29 +410,49 @@
     </w:p>
     <w:p>
       <w:pPr>
-        <w:rPr>
-          <w:rFonts w:hint="eastAsia"/>
-          <w:lang w:val="en-US" w:eastAsia="zh-CN"/>
-        </w:rPr>
-      </w:pPr>
-      <w:r>
-        <w:rPr>
-          <w:rFonts w:hint="eastAsia"/>
-          <w:lang w:val="en-US" w:eastAsia="zh-CN"/>
-        </w:rPr>
-        <w:t>Quantitative ultrasound-based detection of cancerous thyroid nodules （page 257）：使用量化超声的非侵入式诊断方法检测甲状腺癌，这个方法叫做QUS，综合使用Nakagami分布的包络统计，QUS-estimate values, 比如 effective scatter diameter (ESD), effective scatter concentration (ESC), and spectral parameters (i.e., midband fit, slope, and intercept) 作为特征，用线性分类器或SVM分类器。</w:t>
-      </w:r>
-    </w:p>
-    <w:p>
-      <w:pPr>
-        <w:rPr>
-          <w:rFonts w:hint="eastAsia"/>
-          <w:lang w:val="en-US" w:eastAsia="zh-CN"/>
-        </w:rPr>
-      </w:pPr>
-    </w:p>
-    <w:p>
-      <w:pPr>
+        <w:pStyle w:val="4"/>
+        <w:rPr>
+          <w:rFonts w:hint="eastAsia"/>
+          <w:lang w:val="en-US" w:eastAsia="zh-CN"/>
+        </w:rPr>
+      </w:pPr>
+      <w:r>
+        <w:rPr>
+          <w:rFonts w:hint="eastAsia"/>
+          <w:lang w:val="en-US" w:eastAsia="zh-CN"/>
+        </w:rPr>
+        <w:t>Quantitative ultrasound-based detection of cancerous thyroid nodules （page 257）：</w:t>
+      </w:r>
+    </w:p>
+    <w:p>
+      <w:pPr>
+        <w:spacing w:line="360" w:lineRule="auto"/>
+        <w:ind w:firstLine="420" w:firstLineChars="0"/>
+        <w:rPr>
+          <w:rFonts w:hint="eastAsia"/>
+          <w:lang w:val="en-US" w:eastAsia="zh-CN"/>
+        </w:rPr>
+      </w:pPr>
+      <w:r>
+        <w:rPr>
+          <w:rFonts w:hint="eastAsia"/>
+          <w:lang w:val="en-US" w:eastAsia="zh-CN"/>
+        </w:rPr>
+        <w:t>标准的诊断甲状腺癌的方法是fine-needle aspiration biopsy (FNAB)，但是20 到30%无法区分良性和恶性，需要手术来诊断。本文使用量化超声的非侵入式诊断方法检测甲状腺癌，这个方法叫做QUS，综合使用Nakagami分布的包络统计，和QUS-estimate values, 比如 effective scatter diameter (ESD), effective scatter concentration (ESC), and spectral parameters (i.e., midband fit, slope, and intercept) 作为特征，用线性分类器或SVM分类器。综合使用包络统计，ESD, EAC和SVM分类器性能最佳。展示了QUS的潜力。</w:t>
+      </w:r>
+    </w:p>
+    <w:p>
+      <w:pPr>
+        <w:spacing w:line="360" w:lineRule="auto"/>
+        <w:rPr>
+          <w:rFonts w:hint="eastAsia"/>
+          <w:lang w:val="en-US" w:eastAsia="zh-CN"/>
+        </w:rPr>
+      </w:pPr>
+    </w:p>
+    <w:p>
+      <w:pPr>
+        <w:spacing w:line="360" w:lineRule="auto"/>
         <w:rPr>
           <w:rFonts w:hint="eastAsia"/>
           <w:lang w:val="en-US" w:eastAsia="zh-CN"/>
@@ -365,17 +468,35 @@
     </w:p>
     <w:p>
       <w:pPr>
-        <w:rPr>
-          <w:rFonts w:hint="eastAsia"/>
-          <w:lang w:val="en-US" w:eastAsia="zh-CN"/>
-        </w:rPr>
-      </w:pPr>
-      <w:r>
-        <w:rPr>
-          <w:rFonts w:hint="eastAsia"/>
-          <w:lang w:val="en-US" w:eastAsia="zh-CN"/>
-        </w:rPr>
-        <w:t>Fatty liver assessment using ultrasound multifeatures based on machine learning （page 450）：诊断Nonalcoholic fatty liver disease (NAFLD)，计算三个参数{</w:t>
+        <w:pStyle w:val="4"/>
+        <w:rPr>
+          <w:rFonts w:hint="eastAsia"/>
+          <w:lang w:val="en-US" w:eastAsia="zh-CN"/>
+        </w:rPr>
+      </w:pPr>
+      <w:r>
+        <w:rPr>
+          <w:rFonts w:hint="eastAsia"/>
+          <w:lang w:val="en-US" w:eastAsia="zh-CN"/>
+        </w:rPr>
+        <w:t>Fatty liver assessment using ultrasound multifeatures based on machine learning （page 450）：</w:t>
+      </w:r>
+    </w:p>
+    <w:p>
+      <w:pPr>
+        <w:spacing w:line="360" w:lineRule="auto"/>
+        <w:ind w:firstLine="420" w:firstLineChars="0"/>
+        <w:rPr>
+          <w:rFonts w:hint="eastAsia"/>
+          <w:lang w:val="en-US" w:eastAsia="zh-CN"/>
+        </w:rPr>
+      </w:pPr>
+      <w:r>
+        <w:rPr>
+          <w:rFonts w:hint="eastAsia"/>
+          <w:lang w:val="en-US" w:eastAsia="zh-CN"/>
+        </w:rPr>
+        <w:t>诊断Nonalcoholic fatty liver disease (NAFLD)。肝脏脂肪变性会导致回声强度，衰减和散斑模式的变化，综合使用这些特征可以提高准确率。计算三个参数{</w:t>
       </w:r>
       <w:r>
         <w:rPr>
@@ -423,19 +544,21 @@
           <w:rFonts w:hint="eastAsia"/>
           <w:lang w:val="en-US" w:eastAsia="zh-CN"/>
         </w:rPr>
-        <w:t xml:space="preserve"> (HF, a new parameter proposed to describe the speckle pattern)}，使用SVM分类器f(IB, Q factor, HF)，准确率为86.49%，AUROC为0.8899</w:t>
-      </w:r>
-    </w:p>
-    <w:p>
-      <w:pPr>
-        <w:rPr>
-          <w:rFonts w:hint="eastAsia"/>
-          <w:lang w:val="en-US" w:eastAsia="zh-CN"/>
-        </w:rPr>
-      </w:pPr>
-    </w:p>
-    <w:p>
-      <w:pPr>
+        <w:t xml:space="preserve"> (HF, a new parameter proposed to describe the speckle pattern)}，分别使用单个到三个特征的组合，使用SVM分类器，f(IB, Q factor, HF)准确率最高，为86.49%，AUROC为0.8899</w:t>
+      </w:r>
+    </w:p>
+    <w:p>
+      <w:pPr>
+        <w:spacing w:line="360" w:lineRule="auto"/>
+        <w:rPr>
+          <w:rFonts w:hint="eastAsia"/>
+          <w:lang w:val="en-US" w:eastAsia="zh-CN"/>
+        </w:rPr>
+      </w:pPr>
+    </w:p>
+    <w:p>
+      <w:pPr>
+        <w:spacing w:line="360" w:lineRule="auto"/>
         <w:rPr>
           <w:rFonts w:hint="eastAsia"/>
           <w:lang w:val="en-US" w:eastAsia="zh-CN"/>
@@ -451,18 +574,29 @@
     </w:p>
     <w:p>
       <w:pPr>
-        <w:rPr>
-          <w:rFonts w:hint="eastAsia"/>
-          <w:lang w:val="en-US" w:eastAsia="zh-CN"/>
-        </w:rPr>
-      </w:pPr>
-      <w:r>
-        <w:rPr>
-          <w:rFonts w:hint="eastAsia"/>
-          <w:lang w:val="en-US" w:eastAsia="zh-CN"/>
-        </w:rPr>
-        <w:t>WaveFlow – Towards Integration of Ultrasound Processing with Deep Learning （page 603</w:t>
-      </w:r>
+        <w:pStyle w:val="4"/>
+        <w:rPr>
+          <w:rFonts w:hint="eastAsia"/>
+          <w:lang w:val="en-US" w:eastAsia="zh-CN"/>
+        </w:rPr>
+      </w:pPr>
+      <w:r>
+        <w:rPr>
+          <w:rFonts w:hint="eastAsia"/>
+          <w:lang w:val="en-US" w:eastAsia="zh-CN"/>
+        </w:rPr>
+        <w:t>WaveFlow – Towards Integration of Ultrasound Processing with Deep Learning （page 604）：</w:t>
+      </w:r>
+    </w:p>
+    <w:p>
+      <w:pPr>
+        <w:spacing w:line="360" w:lineRule="auto"/>
+        <w:ind w:firstLine="420" w:firstLineChars="0"/>
+        <w:rPr>
+          <w:rFonts w:hint="eastAsia"/>
+          <w:lang w:val="en-US" w:eastAsia="zh-CN"/>
+        </w:rPr>
+      </w:pPr>
       <w:bookmarkStart w:id="0" w:name="_GoBack"/>
       <w:bookmarkEnd w:id="0"/>
       <w:r>
@@ -470,7 +604,7 @@
           <w:rFonts w:hint="eastAsia"/>
           <w:lang w:val="en-US" w:eastAsia="zh-CN"/>
         </w:rPr>
-        <w:t>）：挺有趣的，超声成像过程结合深度学习，将机器学习用于信号处理，实现机器学习增强的实时超声成像。一个工具WaveFlow，包括超声数据获得以及信号处理，它提供了一个环境，在RF和TensorFlow之间，还包括信号处理操作，比如波束形成，预处理。</w:t>
+        <w:t>挺有趣的，超声成像过程结合深度学习，将机器学习用于信号处理，目的是实现机器学习增强的实时超声成像。开发了一个工具WaveFlow，包括超声数据获得以及信号处理，为TensorFlow服务，它包括了一个环境，在RF数据源和TensorFlow之间，提供tensor和处理tensor的能力。还包括信号处理操作，比如波束形成，预处理。可以直接将机器学习算法应用在超声系统的数据上，也可以直接使用WaveFlow中的深度学习工具来增强标准的超声算法。</w:t>
       </w:r>
     </w:p>
     <w:sectPr>
@@ -496,9 +630,9 @@
     <w:lsdException w:qFormat="1" w:unhideWhenUsed="0" w:uiPriority="0" w:semiHidden="0" w:name="Normal"/>
     <w:lsdException w:qFormat="1" w:unhideWhenUsed="0" w:uiPriority="0" w:semiHidden="0" w:name="heading 1"/>
     <w:lsdException w:qFormat="1" w:uiPriority="0" w:name="heading 2"/>
-    <w:lsdException w:qFormat="1" w:uiPriority="0" w:name="heading 3"/>
-    <w:lsdException w:qFormat="1" w:uiPriority="0" w:name="heading 4"/>
-    <w:lsdException w:qFormat="1" w:uiPriority="0" w:name="heading 5"/>
+    <w:lsdException w:qFormat="1" w:uiPriority="0" w:semiHidden="0" w:name="heading 3"/>
+    <w:lsdException w:qFormat="1" w:uiPriority="0" w:semiHidden="0" w:name="heading 4"/>
+    <w:lsdException w:qFormat="1" w:uiPriority="0" w:semiHidden="0" w:name="heading 5"/>
     <w:lsdException w:qFormat="1" w:uiPriority="0" w:name="heading 6"/>
     <w:lsdException w:qFormat="1" w:uiPriority="0" w:name="heading 7"/>
     <w:lsdException w:qFormat="1" w:uiPriority="0" w:name="heading 8"/>
@@ -758,12 +892,67 @@
       <w:lang w:val="en-US" w:eastAsia="zh-CN" w:bidi="ar-SA"/>
     </w:rPr>
   </w:style>
-  <w:style w:type="character" w:default="1" w:styleId="2">
+  <w:style w:type="paragraph" w:styleId="2">
+    <w:name w:val="heading 3"/>
+    <w:basedOn w:val="1"/>
+    <w:next w:val="1"/>
+    <w:unhideWhenUsed/>
+    <w:qFormat/>
+    <w:uiPriority w:val="0"/>
+    <w:pPr>
+      <w:keepNext/>
+      <w:keepLines/>
+      <w:spacing w:before="260" w:beforeLines="0" w:beforeAutospacing="0" w:after="260" w:afterLines="0" w:afterAutospacing="0" w:line="413" w:lineRule="auto"/>
+      <w:outlineLvl w:val="2"/>
+    </w:pPr>
+    <w:rPr>
+      <w:b/>
+      <w:sz w:val="32"/>
+    </w:rPr>
+  </w:style>
+  <w:style w:type="paragraph" w:styleId="3">
+    <w:name w:val="heading 4"/>
+    <w:basedOn w:val="1"/>
+    <w:next w:val="1"/>
+    <w:unhideWhenUsed/>
+    <w:qFormat/>
+    <w:uiPriority w:val="0"/>
+    <w:pPr>
+      <w:keepNext/>
+      <w:keepLines/>
+      <w:spacing w:before="280" w:beforeLines="0" w:beforeAutospacing="0" w:after="290" w:afterLines="0" w:afterAutospacing="0" w:line="372" w:lineRule="auto"/>
+      <w:outlineLvl w:val="3"/>
+    </w:pPr>
+    <w:rPr>
+      <w:rFonts w:ascii="Arial" w:hAnsi="Arial" w:eastAsia="黑体"/>
+      <w:b/>
+      <w:sz w:val="28"/>
+    </w:rPr>
+  </w:style>
+  <w:style w:type="paragraph" w:styleId="4">
+    <w:name w:val="heading 5"/>
+    <w:basedOn w:val="1"/>
+    <w:next w:val="1"/>
+    <w:unhideWhenUsed/>
+    <w:qFormat/>
+    <w:uiPriority w:val="0"/>
+    <w:pPr>
+      <w:keepNext/>
+      <w:keepLines/>
+      <w:spacing w:before="280" w:beforeLines="0" w:beforeAutospacing="0" w:after="290" w:afterLines="0" w:afterAutospacing="0" w:line="372" w:lineRule="auto"/>
+      <w:outlineLvl w:val="4"/>
+    </w:pPr>
+    <w:rPr>
+      <w:b/>
+      <w:sz w:val="28"/>
+    </w:rPr>
+  </w:style>
+  <w:style w:type="character" w:default="1" w:styleId="5">
     <w:name w:val="Default Paragraph Font"/>
     <w:semiHidden/>
     <w:uiPriority w:val="0"/>
   </w:style>
-  <w:style w:type="table" w:default="1" w:styleId="3">
+  <w:style w:type="table" w:default="1" w:styleId="6">
     <w:name w:val="Normal Table"/>
     <w:semiHidden/>
     <w:uiPriority w:val="0"/>
@@ -777,9 +966,9 @@
       </w:tblCellMar>
     </w:tblPr>
   </w:style>
-  <w:style w:type="character" w:customStyle="1" w:styleId="4">
+  <w:style w:type="character" w:customStyle="1" w:styleId="7">
     <w:name w:val="fontstyle01"/>
-    <w:basedOn w:val="2"/>
+    <w:basedOn w:val="5"/>
     <w:uiPriority w:val="0"/>
     <w:rPr>
       <w:rFonts w:ascii="Italic" w:hAnsi="Italic" w:eastAsia="Italic" w:cs="Italic"/>
@@ -789,9 +978,9 @@
       <w:szCs w:val="16"/>
     </w:rPr>
   </w:style>
-  <w:style w:type="character" w:customStyle="1" w:styleId="5">
+  <w:style w:type="character" w:customStyle="1" w:styleId="8">
     <w:name w:val="fontstyle11"/>
-    <w:basedOn w:val="2"/>
+    <w:basedOn w:val="5"/>
     <w:uiPriority w:val="0"/>
     <w:rPr>
       <w:rFonts w:ascii="TimesNewRoman" w:hAnsi="TimesNewRoman" w:eastAsia="TimesNewRoman" w:cs="TimesNewRoman"/>
@@ -800,9 +989,9 @@
       <w:szCs w:val="16"/>
     </w:rPr>
   </w:style>
-  <w:style w:type="character" w:customStyle="1" w:styleId="6">
+  <w:style w:type="character" w:customStyle="1" w:styleId="9">
     <w:name w:val="fontstyle21"/>
-    <w:basedOn w:val="2"/>
+    <w:basedOn w:val="5"/>
     <w:uiPriority w:val="0"/>
     <w:rPr>
       <w:color w:val="00000A"/>
